--- a/Executive Summary.docx
+++ b/Executive Summary.docx
@@ -3,32 +3,323 @@
 <w:document xmlns:wpc="http://schemas.microsoft.com/office/word/2010/wordprocessingCanvas" xmlns:mo="http://schemas.microsoft.com/office/mac/office/2008/main" xmlns:mc="http://schemas.openxmlformats.org/markup-compatibility/2006" xmlns:mv="urn:schemas-microsoft-com:mac:vml" xmlns:o="urn:schemas-microsoft-com:office:office" xmlns:r="http://schemas.openxmlformats.org/officeDocument/2006/relationships" xmlns:m="http://schemas.openxmlformats.org/officeDocument/2006/math" xmlns:v="urn:schemas-microsoft-com:vml" xmlns:wp14="http://schemas.microsoft.com/office/word/2010/wordprocessingDrawing" xmlns:wp="http://schemas.openxmlformats.org/drawingml/2006/wordprocessingDrawing" xmlns:w10="urn:schemas-microsoft-com:office:word" xmlns:w="http://schemas.openxmlformats.org/wordprocessingml/2006/main" xmlns:w14="http://schemas.microsoft.com/office/word/2010/wordml" xmlns:wpg="http://schemas.microsoft.com/office/word/2010/wordprocessingGroup" xmlns:wpi="http://schemas.microsoft.com/office/word/2010/wordprocessingInk" xmlns:wne="http://schemas.microsoft.com/office/word/2006/wordml" xmlns:wps="http://schemas.microsoft.com/office/word/2010/wordprocessingShape" mc:Ignorable="w14 wp14">
   <w:body>
     <w:p>
-      <w:r>
+      <w:pPr>
+        <w:rPr>
+          <w:rFonts w:ascii="Times New Roman" w:hAnsi="Times New Roman"/>
+        </w:rPr>
+      </w:pPr>
+      <w:r>
+        <w:rPr>
+          <w:rFonts w:ascii="Times New Roman" w:hAnsi="Times New Roman"/>
+        </w:rPr>
         <w:t>Executive Summary</w:t>
       </w:r>
     </w:p>
     <w:p>
-      <w:r>
+      <w:pPr>
+        <w:rPr>
+          <w:rFonts w:ascii="Times New Roman" w:hAnsi="Times New Roman"/>
+        </w:rPr>
+      </w:pPr>
+      <w:r>
+        <w:rPr>
+          <w:rFonts w:ascii="Times New Roman" w:hAnsi="Times New Roman"/>
+        </w:rPr>
         <w:tab/>
       </w:r>
     </w:p>
     <w:p>
       <w:r>
-        <w:tab/>
-        <w:t xml:space="preserve">ASD is a </w:t>
+        <w:rPr>
+          <w:rFonts w:ascii="Times New Roman" w:hAnsi="Times New Roman"/>
+        </w:rPr>
+        <w:t>Autism Spectrum Disorder (</w:t>
+      </w:r>
+      <w:r>
+        <w:rPr>
+          <w:rFonts w:ascii="Times New Roman" w:hAnsi="Times New Roman"/>
+        </w:rPr>
+        <w:t>ASD</w:t>
+      </w:r>
+      <w:r>
+        <w:rPr>
+          <w:rFonts w:ascii="Times New Roman" w:hAnsi="Times New Roman"/>
+        </w:rPr>
+        <w:t>)</w:t>
+      </w:r>
+      <w:r>
+        <w:rPr>
+          <w:rFonts w:ascii="Times New Roman" w:hAnsi="Times New Roman"/>
+        </w:rPr>
+        <w:t xml:space="preserve"> is a problem affecting not only millions of children but also millions of teens across the world. </w:t>
+      </w:r>
+      <w:r>
+        <w:rPr>
+          <w:rFonts w:ascii="Times New Roman" w:hAnsi="Times New Roman"/>
+        </w:rPr>
+        <w:t>ASD is h</w:t>
+      </w:r>
+      <w:r>
+        <w:rPr>
+          <w:rFonts w:ascii="Times New Roman" w:hAnsi="Times New Roman"/>
+        </w:rPr>
+        <w:t>ard to treat, and sometimes teens are overlooked, especially in creating fun therapeutic methods</w:t>
+      </w:r>
+      <w:r>
+        <w:t>.</w:t>
+      </w:r>
+      <w:r>
+        <w:t xml:space="preserve"> Our task was</w:t>
+      </w:r>
+      <w:r>
+        <w:t xml:space="preserve"> to make a game that se</w:t>
+      </w:r>
+      <w:r>
+        <w:t>rves as a method of therapy, was completely customizable, gave</w:t>
+      </w:r>
+      <w:r>
+        <w:t xml:space="preserve"> pos</w:t>
+      </w:r>
+      <w:r>
+        <w:t>i</w:t>
+      </w:r>
+      <w:r>
+        <w:t xml:space="preserve">tive reinforcement, and </w:t>
+      </w:r>
+      <w:r>
+        <w:t>was to be completed on time</w:t>
+      </w:r>
+      <w:r>
+        <w:t>.</w:t>
+      </w:r>
+      <w:r>
+        <w:t xml:space="preserve"> </w:t>
+      </w:r>
+      <w:r>
+        <w:t>T</w:t>
+      </w:r>
+      <w:r>
+        <w:t>he purpose of this docum</w:t>
+      </w:r>
+      <w:r>
+        <w:t>ent is to present our project, The Great Audio R</w:t>
+      </w:r>
+      <w:r>
+        <w:t>ace, and discuss how it is a great game to co</w:t>
+      </w:r>
+      <w:r>
+        <w:t>u</w:t>
+      </w:r>
+      <w:r>
+        <w:t xml:space="preserve">nteract the symptoms of ASD commonly found in teens and older children, </w:t>
+      </w:r>
+      <w:r>
+        <w:t xml:space="preserve">and </w:t>
+      </w:r>
+      <w:r>
+        <w:t xml:space="preserve">more specifically issues related to </w:t>
+      </w:r>
+      <w:r>
+        <w:t xml:space="preserve">dealing with multiple stimuli. </w:t>
+      </w:r>
+    </w:p>
+    <w:p/>
+    <w:p>
+      <w:pPr>
+        <w:rPr>
+          <w:rFonts w:ascii="Times New Roman" w:hAnsi="Times New Roman"/>
+        </w:rPr>
+      </w:pPr>
+      <w:r>
+        <w:t>W</w:t>
+      </w:r>
+      <w:r>
+        <w:t>e chose to offer complete customizati</w:t>
+      </w:r>
+      <w:r>
+        <w:t>on by having the player pick any song they prefer. P</w:t>
+      </w:r>
+      <w:r>
+        <w:t>eople have very diverse tastes in music, so this is a way</w:t>
+      </w:r>
+      <w:r>
+        <w:t xml:space="preserve"> </w:t>
+      </w:r>
+      <w:r>
+        <w:t>to cater to their indiv</w:t>
+      </w:r>
+      <w:r>
+        <w:t>i</w:t>
+      </w:r>
+      <w:r>
+        <w:t>dual needs</w:t>
+      </w:r>
+      <w:r>
+        <w:t>.</w:t>
+      </w:r>
+      <w:r>
+        <w:t xml:space="preserve"> There is a visual c</w:t>
+      </w:r>
+      <w:r>
+        <w:t>onnection with what they hear</w:t>
+      </w:r>
+      <w:r>
+        <w:t xml:space="preserve">, as the </w:t>
+      </w:r>
+      <w:r>
+        <w:t xml:space="preserve">map builds on each song uniquely, </w:t>
+      </w:r>
+      <w:r>
+        <w:t>and there is a personal game</w:t>
+      </w:r>
+      <w:r>
+        <w:t>play experience</w:t>
+      </w:r>
+      <w:r>
+        <w:t>. W</w:t>
+      </w:r>
+      <w:r>
+        <w:t xml:space="preserve">e are here </w:t>
+      </w:r>
+      <w:r>
+        <w:rPr>
+          <w:rFonts w:ascii="Times New Roman" w:hAnsi="Times New Roman"/>
+        </w:rPr>
+        <w:t xml:space="preserve">to present what we feel is a finished product that will help millions of ASD patients across the planet to become more adjusted to dealing with multiple stimuli. </w:t>
+      </w:r>
+    </w:p>
+    <w:p>
+      <w:pPr>
+        <w:rPr>
+          <w:rFonts w:ascii="Times New Roman" w:hAnsi="Times New Roman"/>
+        </w:rPr>
+      </w:pPr>
+    </w:p>
+    <w:p>
+      <w:pPr>
+        <w:rPr>
+          <w:rFonts w:ascii="Times New Roman" w:hAnsi="Times New Roman"/>
+        </w:rPr>
+      </w:pPr>
+      <w:r>
+        <w:rPr>
+          <w:rFonts w:ascii="Times New Roman" w:hAnsi="Times New Roman"/>
+        </w:rPr>
+        <w:t>For our design, we w</w:t>
+      </w:r>
+      <w:r>
+        <w:rPr>
+          <w:rFonts w:ascii="Times New Roman" w:hAnsi="Times New Roman"/>
+        </w:rPr>
+        <w:t>anted to attack the multiple symptoms of ASD</w:t>
+      </w:r>
+      <w:r>
+        <w:rPr>
+          <w:rFonts w:ascii="Times New Roman" w:hAnsi="Times New Roman"/>
+        </w:rPr>
+        <w:t>. We made t</w:t>
+      </w:r>
+      <w:r>
+        <w:rPr>
+          <w:rFonts w:ascii="Times New Roman" w:hAnsi="Times New Roman"/>
+        </w:rPr>
+        <w:t>otal customization in terms of what they see and hear</w:t>
+      </w:r>
+      <w:r>
+        <w:rPr>
+          <w:rFonts w:ascii="Times New Roman" w:hAnsi="Times New Roman"/>
+        </w:rPr>
+        <w:t xml:space="preserve">. Players simply </w:t>
+      </w:r>
+      <w:r>
+        <w:rPr>
+          <w:rFonts w:ascii="Times New Roman" w:hAnsi="Times New Roman"/>
+        </w:rPr>
+        <w:t xml:space="preserve">choose </w:t>
+      </w:r>
+      <w:r>
+        <w:rPr>
+          <w:rFonts w:ascii="Times New Roman" w:hAnsi="Times New Roman"/>
+        </w:rPr>
+        <w:t xml:space="preserve">their </w:t>
+      </w:r>
+      <w:r>
+        <w:rPr>
+          <w:rFonts w:ascii="Times New Roman" w:hAnsi="Times New Roman"/>
+        </w:rPr>
+        <w:t>own song</w:t>
+      </w:r>
+      <w:r>
+        <w:rPr>
+          <w:rFonts w:ascii="Times New Roman" w:hAnsi="Times New Roman"/>
+        </w:rPr>
+        <w:t xml:space="preserve">. We made it easy to </w:t>
+      </w:r>
+      <w:r>
+        <w:rPr>
+          <w:rFonts w:ascii="Times New Roman" w:hAnsi="Times New Roman"/>
+        </w:rPr>
+        <w:t>understand gamepla</w:t>
+      </w:r>
+      <w:r>
+        <w:rPr>
+          <w:rFonts w:ascii="Times New Roman" w:hAnsi="Times New Roman"/>
+        </w:rPr>
+        <w:t xml:space="preserve">y. Our game appeals to older ages as well. Our </w:t>
+      </w:r>
+      <w:r>
+        <w:rPr>
+          <w:rFonts w:ascii="Times New Roman" w:hAnsi="Times New Roman"/>
+        </w:rPr>
+        <w:t>main features and benefits</w:t>
+      </w:r>
+      <w:r>
+        <w:rPr>
+          <w:rFonts w:ascii="Times New Roman" w:hAnsi="Times New Roman"/>
+        </w:rPr>
+        <w:t xml:space="preserve"> deal with </w:t>
+      </w:r>
+      <w:r>
+        <w:rPr>
+          <w:rFonts w:ascii="Times New Roman" w:hAnsi="Times New Roman"/>
+        </w:rPr>
+        <w:t>age, complexity of what it does, yet simplicity in what you see. Essentially we took the very loft goal of giving each user of the game a completely unique</w:t>
+      </w:r>
+      <w:r>
+        <w:rPr>
+          <w:rFonts w:ascii="Times New Roman" w:hAnsi="Times New Roman"/>
+        </w:rPr>
+        <w:t xml:space="preserve"> gameplay and made it possible. We believe this is a</w:t>
+      </w:r>
+      <w:r>
+        <w:rPr>
+          <w:rFonts w:ascii="Times New Roman" w:hAnsi="Times New Roman"/>
+        </w:rPr>
+        <w:t xml:space="preserve"> very powerful </w:t>
+      </w:r>
+      <w:r>
+        <w:rPr>
+          <w:rFonts w:ascii="Times New Roman" w:hAnsi="Times New Roman"/>
+        </w:rPr>
+        <w:t xml:space="preserve">game </w:t>
       </w:r>
       <w:bookmarkStart w:id="0" w:name="_GoBack"/>
       <w:bookmarkEnd w:id="0"/>
       <w:r>
-        <w:t>problem affecting not only millions of children but also millions of teens across the world. Hard to treat, and sometimes teens are overlooked, especially in creating fun therap</w:t>
-      </w:r>
-      <w:r>
-        <w:t>e</w:t>
-      </w:r>
-      <w:r>
-        <w:t>utic methods.</w:t>
+        <w:rPr>
+          <w:rFonts w:ascii="Times New Roman" w:hAnsi="Times New Roman"/>
+        </w:rPr>
+        <w:t xml:space="preserve">and has a lot of potential in the sense that we target an older audience with a potential for highly engaging gameplay. </w:t>
       </w:r>
     </w:p>
+    <w:p>
+      <w:pPr>
+        <w:rPr>
+          <w:rFonts w:ascii="Times New Roman" w:hAnsi="Times New Roman"/>
+        </w:rPr>
+      </w:pPr>
+    </w:p>
+    <w:p/>
     <w:sectPr>
       <w:pgSz w:w="12240" w:h="15840"/>
       <w:pgMar w:top="1440" w:right="1800" w:bottom="1440" w:left="1800" w:header="720" w:footer="720" w:gutter="0"/>
@@ -37,6 +328,294 @@
     </w:sectPr>
   </w:body>
 </w:document>
+</file>
+
+<file path=word/numbering.xml><?xml version="1.0" encoding="utf-8"?>
+<w:numbering xmlns:wpc="http://schemas.microsoft.com/office/word/2010/wordprocessingCanvas" xmlns:mo="http://schemas.microsoft.com/office/mac/office/2008/main" xmlns:mc="http://schemas.openxmlformats.org/markup-compatibility/2006" xmlns:mv="urn:schemas-microsoft-com:mac:vml" xmlns:o="urn:schemas-microsoft-com:office:office" xmlns:r="http://schemas.openxmlformats.org/officeDocument/2006/relationships" xmlns:m="http://schemas.openxmlformats.org/officeDocument/2006/math" xmlns:v="urn:schemas-microsoft-com:vml" xmlns:wp14="http://schemas.microsoft.com/office/word/2010/wordprocessingDrawing" xmlns:wp="http://schemas.openxmlformats.org/drawingml/2006/wordprocessingDrawing" xmlns:w10="urn:schemas-microsoft-com:office:word" xmlns:w="http://schemas.openxmlformats.org/wordprocessingml/2006/main" xmlns:w14="http://schemas.microsoft.com/office/word/2010/wordml" xmlns:wpg="http://schemas.microsoft.com/office/word/2010/wordprocessingGroup" xmlns:wpi="http://schemas.microsoft.com/office/word/2010/wordprocessingInk" xmlns:wne="http://schemas.microsoft.com/office/word/2006/wordml" xmlns:wps="http://schemas.microsoft.com/office/word/2010/wordprocessingShape" mc:Ignorable="w14 wp14">
+  <w:abstractNum w:abstractNumId="0">
+    <w:nsid w:val="00000002"/>
+    <w:multiLevelType w:val="multilevel"/>
+    <w:tmpl w:val="894EE874"/>
+    <w:lvl w:ilvl="0">
+      <w:numFmt w:val="bullet"/>
+      <w:suff w:val="nothing"/>
+      <w:lvlText w:val="•"/>
+      <w:lvlJc w:val="left"/>
+      <w:pPr>
+        <w:ind w:left="0" w:firstLine="0"/>
+      </w:pPr>
+      <w:rPr>
+        <w:rFonts w:hint="default"/>
+        <w:position w:val="0"/>
+      </w:rPr>
+    </w:lvl>
+    <w:lvl w:ilvl="1">
+      <w:numFmt w:val="bullet"/>
+      <w:suff w:val="nothing"/>
+      <w:lvlText w:val="•"/>
+      <w:lvlJc w:val="left"/>
+      <w:pPr>
+        <w:ind w:left="0" w:firstLine="720"/>
+      </w:pPr>
+      <w:rPr>
+        <w:rFonts w:hint="default"/>
+        <w:position w:val="0"/>
+      </w:rPr>
+    </w:lvl>
+    <w:lvl w:ilvl="2">
+      <w:numFmt w:val="bullet"/>
+      <w:suff w:val="nothing"/>
+      <w:lvlText w:val="•"/>
+      <w:lvlJc w:val="left"/>
+      <w:pPr>
+        <w:ind w:left="0" w:firstLine="1440"/>
+      </w:pPr>
+      <w:rPr>
+        <w:rFonts w:hint="default"/>
+        <w:position w:val="0"/>
+      </w:rPr>
+    </w:lvl>
+    <w:lvl w:ilvl="3">
+      <w:start w:val="1"/>
+      <w:numFmt w:val="bullet"/>
+      <w:lvlText w:val=""/>
+      <w:lvlJc w:val="left"/>
+      <w:pPr>
+        <w:tabs>
+          <w:tab w:val="num" w:pos="2160"/>
+        </w:tabs>
+        <w:ind w:left="2160" w:firstLine="0"/>
+      </w:pPr>
+      <w:rPr>
+        <w:rFonts w:hint="default"/>
+        <w:position w:val="0"/>
+      </w:rPr>
+    </w:lvl>
+    <w:lvl w:ilvl="4">
+      <w:start w:val="1"/>
+      <w:numFmt w:val="bullet"/>
+      <w:lvlText w:val=""/>
+      <w:lvlJc w:val="left"/>
+      <w:pPr>
+        <w:tabs>
+          <w:tab w:val="num" w:pos="2880"/>
+        </w:tabs>
+        <w:ind w:left="2880" w:firstLine="0"/>
+      </w:pPr>
+      <w:rPr>
+        <w:rFonts w:hint="default"/>
+        <w:position w:val="0"/>
+      </w:rPr>
+    </w:lvl>
+    <w:lvl w:ilvl="5">
+      <w:start w:val="1"/>
+      <w:numFmt w:val="bullet"/>
+      <w:lvlText w:val=""/>
+      <w:lvlJc w:val="left"/>
+      <w:pPr>
+        <w:tabs>
+          <w:tab w:val="num" w:pos="3600"/>
+        </w:tabs>
+        <w:ind w:left="3600" w:firstLine="0"/>
+      </w:pPr>
+      <w:rPr>
+        <w:rFonts w:hint="default"/>
+        <w:position w:val="0"/>
+      </w:rPr>
+    </w:lvl>
+    <w:lvl w:ilvl="6">
+      <w:start w:val="1"/>
+      <w:numFmt w:val="bullet"/>
+      <w:lvlText w:val=""/>
+      <w:lvlJc w:val="left"/>
+      <w:pPr>
+        <w:tabs>
+          <w:tab w:val="num" w:pos="4320"/>
+        </w:tabs>
+        <w:ind w:left="4320" w:firstLine="0"/>
+      </w:pPr>
+      <w:rPr>
+        <w:rFonts w:hint="default"/>
+        <w:position w:val="0"/>
+      </w:rPr>
+    </w:lvl>
+    <w:lvl w:ilvl="7">
+      <w:start w:val="1"/>
+      <w:numFmt w:val="bullet"/>
+      <w:lvlText w:val=""/>
+      <w:lvlJc w:val="left"/>
+      <w:pPr>
+        <w:tabs>
+          <w:tab w:val="num" w:pos="5040"/>
+        </w:tabs>
+        <w:ind w:left="5040" w:firstLine="0"/>
+      </w:pPr>
+      <w:rPr>
+        <w:rFonts w:hint="default"/>
+        <w:position w:val="0"/>
+      </w:rPr>
+    </w:lvl>
+    <w:lvl w:ilvl="8">
+      <w:start w:val="1"/>
+      <w:numFmt w:val="bullet"/>
+      <w:lvlText w:val=""/>
+      <w:lvlJc w:val="left"/>
+      <w:pPr>
+        <w:tabs>
+          <w:tab w:val="num" w:pos="5760"/>
+        </w:tabs>
+        <w:ind w:left="5760" w:firstLine="0"/>
+      </w:pPr>
+      <w:rPr>
+        <w:rFonts w:hint="default"/>
+        <w:position w:val="0"/>
+      </w:rPr>
+    </w:lvl>
+  </w:abstractNum>
+  <w:abstractNum w:abstractNumId="1">
+    <w:nsid w:val="00000003"/>
+    <w:multiLevelType w:val="multilevel"/>
+    <w:tmpl w:val="894EE875"/>
+    <w:lvl w:ilvl="0">
+      <w:numFmt w:val="bullet"/>
+      <w:suff w:val="nothing"/>
+      <w:lvlText w:val="•"/>
+      <w:lvlJc w:val="left"/>
+      <w:pPr>
+        <w:ind w:left="0" w:firstLine="0"/>
+      </w:pPr>
+      <w:rPr>
+        <w:rFonts w:hint="default"/>
+        <w:position w:val="0"/>
+      </w:rPr>
+    </w:lvl>
+    <w:lvl w:ilvl="1">
+      <w:numFmt w:val="bullet"/>
+      <w:suff w:val="nothing"/>
+      <w:lvlText w:val="•"/>
+      <w:lvlJc w:val="left"/>
+      <w:pPr>
+        <w:ind w:left="0" w:firstLine="720"/>
+      </w:pPr>
+      <w:rPr>
+        <w:rFonts w:hint="default"/>
+        <w:position w:val="0"/>
+      </w:rPr>
+    </w:lvl>
+    <w:lvl w:ilvl="2">
+      <w:numFmt w:val="bullet"/>
+      <w:suff w:val="nothing"/>
+      <w:lvlText w:val="•"/>
+      <w:lvlJc w:val="left"/>
+      <w:pPr>
+        <w:ind w:left="0" w:firstLine="1440"/>
+      </w:pPr>
+      <w:rPr>
+        <w:rFonts w:hint="default"/>
+        <w:position w:val="0"/>
+      </w:rPr>
+    </w:lvl>
+    <w:lvl w:ilvl="3">
+      <w:numFmt w:val="bullet"/>
+      <w:suff w:val="nothing"/>
+      <w:lvlText w:val="•"/>
+      <w:lvlJc w:val="left"/>
+      <w:pPr>
+        <w:ind w:left="0" w:firstLine="2160"/>
+      </w:pPr>
+      <w:rPr>
+        <w:rFonts w:hint="default"/>
+        <w:position w:val="0"/>
+      </w:rPr>
+    </w:lvl>
+    <w:lvl w:ilvl="4">
+      <w:start w:val="1"/>
+      <w:numFmt w:val="bullet"/>
+      <w:lvlText w:val=""/>
+      <w:lvlJc w:val="left"/>
+      <w:pPr>
+        <w:tabs>
+          <w:tab w:val="num" w:pos="2880"/>
+        </w:tabs>
+        <w:ind w:left="2880" w:firstLine="0"/>
+      </w:pPr>
+      <w:rPr>
+        <w:rFonts w:hint="default"/>
+        <w:position w:val="0"/>
+      </w:rPr>
+    </w:lvl>
+    <w:lvl w:ilvl="5">
+      <w:start w:val="1"/>
+      <w:numFmt w:val="bullet"/>
+      <w:lvlText w:val=""/>
+      <w:lvlJc w:val="left"/>
+      <w:pPr>
+        <w:tabs>
+          <w:tab w:val="num" w:pos="3600"/>
+        </w:tabs>
+        <w:ind w:left="3600" w:firstLine="0"/>
+      </w:pPr>
+      <w:rPr>
+        <w:rFonts w:hint="default"/>
+        <w:position w:val="0"/>
+      </w:rPr>
+    </w:lvl>
+    <w:lvl w:ilvl="6">
+      <w:start w:val="1"/>
+      <w:numFmt w:val="bullet"/>
+      <w:lvlText w:val=""/>
+      <w:lvlJc w:val="left"/>
+      <w:pPr>
+        <w:tabs>
+          <w:tab w:val="num" w:pos="4320"/>
+        </w:tabs>
+        <w:ind w:left="4320" w:firstLine="0"/>
+      </w:pPr>
+      <w:rPr>
+        <w:rFonts w:hint="default"/>
+        <w:position w:val="0"/>
+      </w:rPr>
+    </w:lvl>
+    <w:lvl w:ilvl="7">
+      <w:start w:val="1"/>
+      <w:numFmt w:val="bullet"/>
+      <w:lvlText w:val=""/>
+      <w:lvlJc w:val="left"/>
+      <w:pPr>
+        <w:tabs>
+          <w:tab w:val="num" w:pos="5040"/>
+        </w:tabs>
+        <w:ind w:left="5040" w:firstLine="0"/>
+      </w:pPr>
+      <w:rPr>
+        <w:rFonts w:hint="default"/>
+        <w:position w:val="0"/>
+      </w:rPr>
+    </w:lvl>
+    <w:lvl w:ilvl="8">
+      <w:start w:val="1"/>
+      <w:numFmt w:val="bullet"/>
+      <w:lvlText w:val=""/>
+      <w:lvlJc w:val="left"/>
+      <w:pPr>
+        <w:tabs>
+          <w:tab w:val="num" w:pos="5760"/>
+        </w:tabs>
+        <w:ind w:left="5760" w:firstLine="0"/>
+      </w:pPr>
+      <w:rPr>
+        <w:rFonts w:hint="default"/>
+        <w:position w:val="0"/>
+      </w:rPr>
+    </w:lvl>
+  </w:abstractNum>
+  <w:num w:numId="1">
+    <w:abstractNumId w:val="0"/>
+  </w:num>
+  <w:num w:numId="2">
+    <w:abstractNumId w:val="1"/>
+  </w:num>
+</w:numbering>
 </file>
 
 <file path=word/styles.xml><?xml version="1.0" encoding="utf-8"?>
@@ -222,6 +801,15 @@
     <w:semiHidden/>
     <w:unhideWhenUsed/>
   </w:style>
+  <w:style w:type="paragraph" w:customStyle="1" w:styleId="FreeForm">
+    <w:name w:val="Free Form"/>
+    <w:rsid w:val="00D55405"/>
+    <w:rPr>
+      <w:rFonts w:ascii="Helvetica" w:eastAsia="ヒラギノ角ゴ Pro W3" w:hAnsi="Helvetica" w:cs="Times New Roman"/>
+      <w:color w:val="000000"/>
+      <w:szCs w:val="20"/>
+    </w:rPr>
+  </w:style>
 </w:styles>
 </file>
 
@@ -407,6 +995,15 @@
     <w:uiPriority w:val="99"/>
     <w:semiHidden/>
     <w:unhideWhenUsed/>
+  </w:style>
+  <w:style w:type="paragraph" w:customStyle="1" w:styleId="FreeForm">
+    <w:name w:val="Free Form"/>
+    <w:rsid w:val="00D55405"/>
+    <w:rPr>
+      <w:rFonts w:ascii="Helvetica" w:eastAsia="ヒラギノ角ゴ Pro W3" w:hAnsi="Helvetica" w:cs="Times New Roman"/>
+      <w:color w:val="000000"/>
+      <w:szCs w:val="20"/>
+    </w:rPr>
   </w:style>
 </w:styles>
 </file>

--- a/Executive Summary.docx
+++ b/Executive Summary.docx
@@ -29,6 +29,11 @@
       </w:r>
     </w:p>
     <w:p>
+      <w:pPr>
+        <w:rPr>
+          <w:rFonts w:ascii="Times New Roman" w:hAnsi="Times New Roman"/>
+        </w:rPr>
+      </w:pPr>
       <w:r>
         <w:rPr>
           <w:rFonts w:ascii="Times New Roman" w:hAnsi="Times New Roman"/>
@@ -63,129 +68,13 @@
         <w:rPr>
           <w:rFonts w:ascii="Times New Roman" w:hAnsi="Times New Roman"/>
         </w:rPr>
-        <w:t>ard to treat, and sometimes teens are overlooked, especially in creating fun therapeutic methods</w:t>
-      </w:r>
-      <w:r>
-        <w:t>.</w:t>
-      </w:r>
-      <w:r>
-        <w:t xml:space="preserve"> Our task was</w:t>
-      </w:r>
-      <w:r>
-        <w:t xml:space="preserve"> to make a game that se</w:t>
-      </w:r>
-      <w:r>
-        <w:t>rves as a method of therapy, was completely customizable, gave</w:t>
-      </w:r>
-      <w:r>
-        <w:t xml:space="preserve"> pos</w:t>
-      </w:r>
-      <w:r>
-        <w:t>i</w:t>
-      </w:r>
-      <w:r>
-        <w:t xml:space="preserve">tive reinforcement, and </w:t>
-      </w:r>
-      <w:r>
-        <w:t>was to be completed on time</w:t>
-      </w:r>
-      <w:r>
-        <w:t>.</w:t>
-      </w:r>
-      <w:r>
+        <w:t>ard to treat, and sometimes teens are overlooked, especially in creating fun therapeutic methods.</w:t>
+      </w:r>
+      <w:r>
+        <w:rPr>
+          <w:rFonts w:ascii="Times New Roman" w:hAnsi="Times New Roman"/>
+        </w:rPr>
         <w:t xml:space="preserve"> </w:t>
-      </w:r>
-      <w:r>
-        <w:t>T</w:t>
-      </w:r>
-      <w:r>
-        <w:t>he purpose of this docum</w:t>
-      </w:r>
-      <w:r>
-        <w:t>ent is to present our project, The Great Audio R</w:t>
-      </w:r>
-      <w:r>
-        <w:t>ace, and discuss how it is a great game to co</w:t>
-      </w:r>
-      <w:r>
-        <w:t>u</w:t>
-      </w:r>
-      <w:r>
-        <w:t xml:space="preserve">nteract the symptoms of ASD commonly found in teens and older children, </w:t>
-      </w:r>
-      <w:r>
-        <w:t xml:space="preserve">and </w:t>
-      </w:r>
-      <w:r>
-        <w:t xml:space="preserve">more specifically issues related to </w:t>
-      </w:r>
-      <w:r>
-        <w:t xml:space="preserve">dealing with multiple stimuli. </w:t>
-      </w:r>
-    </w:p>
-    <w:p/>
-    <w:p>
-      <w:pPr>
-        <w:rPr>
-          <w:rFonts w:ascii="Times New Roman" w:hAnsi="Times New Roman"/>
-        </w:rPr>
-      </w:pPr>
-      <w:r>
-        <w:t>W</w:t>
-      </w:r>
-      <w:r>
-        <w:t>e chose to offer complete customizati</w:t>
-      </w:r>
-      <w:r>
-        <w:t>on by having the player pick any song they prefer. P</w:t>
-      </w:r>
-      <w:r>
-        <w:t>eople have very diverse tastes in music, so this is a way</w:t>
-      </w:r>
-      <w:r>
-        <w:t xml:space="preserve"> </w:t>
-      </w:r>
-      <w:r>
-        <w:t>to cater to their indiv</w:t>
-      </w:r>
-      <w:r>
-        <w:t>i</w:t>
-      </w:r>
-      <w:r>
-        <w:t>dual needs</w:t>
-      </w:r>
-      <w:r>
-        <w:t>.</w:t>
-      </w:r>
-      <w:r>
-        <w:t xml:space="preserve"> There is a visual c</w:t>
-      </w:r>
-      <w:r>
-        <w:t>onnection with what they hear</w:t>
-      </w:r>
-      <w:r>
-        <w:t xml:space="preserve">, as the </w:t>
-      </w:r>
-      <w:r>
-        <w:t xml:space="preserve">map builds on each song uniquely, </w:t>
-      </w:r>
-      <w:r>
-        <w:t>and there is a personal game</w:t>
-      </w:r>
-      <w:r>
-        <w:t>play experience</w:t>
-      </w:r>
-      <w:r>
-        <w:t>. W</w:t>
-      </w:r>
-      <w:r>
-        <w:t xml:space="preserve">e are here </w:t>
-      </w:r>
-      <w:r>
-        <w:rPr>
-          <w:rFonts w:ascii="Times New Roman" w:hAnsi="Times New Roman"/>
-        </w:rPr>
-        <w:t xml:space="preserve">to present what we feel is a finished product that will help millions of ASD patients across the planet to become more adjusted to dealing with multiple stimuli. </w:t>
       </w:r>
     </w:p>
     <w:p>
@@ -205,106 +94,204 @@
         <w:rPr>
           <w:rFonts w:ascii="Times New Roman" w:hAnsi="Times New Roman"/>
         </w:rPr>
-        <w:t>For our design, we w</w:t>
-      </w:r>
-      <w:r>
-        <w:rPr>
-          <w:rFonts w:ascii="Times New Roman" w:hAnsi="Times New Roman"/>
-        </w:rPr>
-        <w:t>anted to attack the multiple symptoms of ASD</w:t>
-      </w:r>
-      <w:r>
-        <w:rPr>
-          <w:rFonts w:ascii="Times New Roman" w:hAnsi="Times New Roman"/>
-        </w:rPr>
-        <w:t>. We made t</w:t>
-      </w:r>
-      <w:r>
-        <w:rPr>
-          <w:rFonts w:ascii="Times New Roman" w:hAnsi="Times New Roman"/>
-        </w:rPr>
-        <w:t>otal customization in terms of what they see and hear</w:t>
-      </w:r>
-      <w:r>
-        <w:rPr>
-          <w:rFonts w:ascii="Times New Roman" w:hAnsi="Times New Roman"/>
-        </w:rPr>
-        <w:t xml:space="preserve">. Players simply </w:t>
-      </w:r>
-      <w:r>
-        <w:rPr>
-          <w:rFonts w:ascii="Times New Roman" w:hAnsi="Times New Roman"/>
-        </w:rPr>
-        <w:t xml:space="preserve">choose </w:t>
-      </w:r>
-      <w:r>
-        <w:rPr>
-          <w:rFonts w:ascii="Times New Roman" w:hAnsi="Times New Roman"/>
-        </w:rPr>
-        <w:t xml:space="preserve">their </w:t>
-      </w:r>
-      <w:r>
-        <w:rPr>
-          <w:rFonts w:ascii="Times New Roman" w:hAnsi="Times New Roman"/>
-        </w:rPr>
-        <w:t>own song</w:t>
-      </w:r>
-      <w:r>
-        <w:rPr>
-          <w:rFonts w:ascii="Times New Roman" w:hAnsi="Times New Roman"/>
-        </w:rPr>
-        <w:t xml:space="preserve">. We made it easy to </w:t>
-      </w:r>
-      <w:r>
-        <w:rPr>
-          <w:rFonts w:ascii="Times New Roman" w:hAnsi="Times New Roman"/>
-        </w:rPr>
-        <w:t>understand gamepla</w:t>
-      </w:r>
-      <w:r>
-        <w:rPr>
-          <w:rFonts w:ascii="Times New Roman" w:hAnsi="Times New Roman"/>
-        </w:rPr>
-        <w:t xml:space="preserve">y. Our game appeals to older ages as well. Our </w:t>
-      </w:r>
-      <w:r>
-        <w:rPr>
-          <w:rFonts w:ascii="Times New Roman" w:hAnsi="Times New Roman"/>
-        </w:rPr>
-        <w:t>main features and benefits</w:t>
-      </w:r>
-      <w:r>
-        <w:rPr>
-          <w:rFonts w:ascii="Times New Roman" w:hAnsi="Times New Roman"/>
-        </w:rPr>
-        <w:t xml:space="preserve"> deal with </w:t>
-      </w:r>
-      <w:r>
-        <w:rPr>
-          <w:rFonts w:ascii="Times New Roman" w:hAnsi="Times New Roman"/>
-        </w:rPr>
-        <w:t>age, complexity of what it does, yet simplicity in what you see. Essentially we took the very loft goal of giving each user of the game a completely unique</w:t>
-      </w:r>
-      <w:r>
-        <w:rPr>
-          <w:rFonts w:ascii="Times New Roman" w:hAnsi="Times New Roman"/>
-        </w:rPr>
-        <w:t xml:space="preserve"> gameplay and made it possible. We believe this is a</w:t>
-      </w:r>
-      <w:r>
-        <w:rPr>
-          <w:rFonts w:ascii="Times New Roman" w:hAnsi="Times New Roman"/>
-        </w:rPr>
-        <w:t xml:space="preserve"> very powerful </w:t>
-      </w:r>
-      <w:r>
-        <w:rPr>
-          <w:rFonts w:ascii="Times New Roman" w:hAnsi="Times New Roman"/>
-        </w:rPr>
-        <w:t xml:space="preserve">game </w:t>
-      </w:r>
+        <w:t xml:space="preserve">Our task was to make a game that serves as a method of therapy, was completely customizable, gave positive reinforcement, and was to be completed on time. </w:t>
+      </w:r>
+    </w:p>
+    <w:p>
+      <w:pPr>
+        <w:rPr>
+          <w:rFonts w:ascii="Times New Roman" w:hAnsi="Times New Roman"/>
+        </w:rPr>
+      </w:pPr>
+    </w:p>
+    <w:p>
+      <w:pPr>
+        <w:rPr>
+          <w:rFonts w:ascii="Times New Roman" w:hAnsi="Times New Roman"/>
+        </w:rPr>
+      </w:pPr>
+      <w:r>
+        <w:rPr>
+          <w:rFonts w:ascii="Times New Roman" w:hAnsi="Times New Roman"/>
+        </w:rPr>
+        <w:t xml:space="preserve">The purpose of this document is to present our project, The Great Audio Race, and discuss how it is a great game to counteract the symptoms of ASD commonly found in teens and older children, and more specifically issues related to dealing with multiple stimuli. </w:t>
+      </w:r>
+    </w:p>
+    <w:p>
+      <w:pPr>
+        <w:rPr>
+          <w:rFonts w:ascii="Times New Roman" w:hAnsi="Times New Roman"/>
+        </w:rPr>
+      </w:pPr>
+    </w:p>
+    <w:p>
+      <w:pPr>
+        <w:rPr>
+          <w:rFonts w:ascii="Times New Roman" w:hAnsi="Times New Roman"/>
+        </w:rPr>
+      </w:pPr>
+      <w:r>
+        <w:rPr>
+          <w:rFonts w:ascii="Times New Roman" w:hAnsi="Times New Roman"/>
+        </w:rPr>
+        <w:t>We chose to offer complete customization by having the player pick any song they prefer. People have very diverse tastes in music, so this is a way to cater to their individual needs.</w:t>
+      </w:r>
+      <w:r>
+        <w:rPr>
+          <w:rFonts w:ascii="Times New Roman" w:hAnsi="Times New Roman"/>
+        </w:rPr>
+        <w:t xml:space="preserve"> There is a visual connection with what they hear, as the map builds on each song uniquely, and there is a personal gameplay experience. </w:t>
+      </w:r>
+    </w:p>
+    <w:p>
+      <w:pPr>
+        <w:rPr>
+          <w:rFonts w:ascii="Times New Roman" w:hAnsi="Times New Roman"/>
+        </w:rPr>
+      </w:pPr>
+    </w:p>
+    <w:p>
+      <w:pPr>
+        <w:rPr>
+          <w:rFonts w:ascii="Times New Roman" w:hAnsi="Times New Roman"/>
+        </w:rPr>
+      </w:pPr>
       <w:bookmarkStart w:id="0" w:name="_GoBack"/>
       <w:bookmarkEnd w:id="0"/>
+      <w:r>
+        <w:rPr>
+          <w:rFonts w:ascii="Times New Roman" w:hAnsi="Times New Roman"/>
+        </w:rPr>
+        <w:t xml:space="preserve">We are here to present what we feel is a finished product that will help millions of ASD patients across the planet to become more adjusted to dealing with multiple stimuli. </w:t>
+      </w:r>
+    </w:p>
+    <w:p>
+      <w:pPr>
+        <w:rPr>
+          <w:rFonts w:ascii="Times New Roman" w:hAnsi="Times New Roman"/>
+        </w:rPr>
+      </w:pPr>
+    </w:p>
+    <w:p>
+      <w:pPr>
+        <w:rPr>
+          <w:rFonts w:ascii="Times New Roman" w:hAnsi="Times New Roman"/>
+        </w:rPr>
+      </w:pPr>
+      <w:r>
+        <w:rPr>
+          <w:rFonts w:ascii="Times New Roman" w:hAnsi="Times New Roman"/>
+        </w:rPr>
+        <w:t>For our design, we w</w:t>
+      </w:r>
+      <w:r>
+        <w:rPr>
+          <w:rFonts w:ascii="Times New Roman" w:hAnsi="Times New Roman"/>
+        </w:rPr>
+        <w:t>anted to attack the multiple symptoms of ASD</w:t>
+      </w:r>
+      <w:r>
+        <w:rPr>
+          <w:rFonts w:ascii="Times New Roman" w:hAnsi="Times New Roman"/>
+        </w:rPr>
+        <w:t>. We made t</w:t>
+      </w:r>
+      <w:r>
+        <w:rPr>
+          <w:rFonts w:ascii="Times New Roman" w:hAnsi="Times New Roman"/>
+        </w:rPr>
+        <w:t>otal customization in terms of what they see and hear</w:t>
+      </w:r>
+      <w:r>
+        <w:rPr>
+          <w:rFonts w:ascii="Times New Roman" w:hAnsi="Times New Roman"/>
+        </w:rPr>
+        <w:t xml:space="preserve">. Players simply </w:t>
+      </w:r>
+      <w:r>
+        <w:rPr>
+          <w:rFonts w:ascii="Times New Roman" w:hAnsi="Times New Roman"/>
+        </w:rPr>
+        <w:t xml:space="preserve">choose </w:t>
+      </w:r>
+      <w:r>
+        <w:rPr>
+          <w:rFonts w:ascii="Times New Roman" w:hAnsi="Times New Roman"/>
+        </w:rPr>
+        <w:t xml:space="preserve">their </w:t>
+      </w:r>
+      <w:r>
+        <w:rPr>
+          <w:rFonts w:ascii="Times New Roman" w:hAnsi="Times New Roman"/>
+        </w:rPr>
+        <w:t>own song</w:t>
+      </w:r>
+      <w:r>
+        <w:rPr>
+          <w:rFonts w:ascii="Times New Roman" w:hAnsi="Times New Roman"/>
+        </w:rPr>
+        <w:t xml:space="preserve">. </w:t>
+      </w:r>
+      <w:r>
+        <w:rPr>
+          <w:rFonts w:ascii="Times New Roman" w:hAnsi="Times New Roman"/>
+        </w:rPr>
+        <w:t xml:space="preserve">When a song is selected, a totally customized map will be playable for the user. </w:t>
+      </w:r>
+      <w:r>
+        <w:rPr>
+          <w:rFonts w:ascii="Times New Roman" w:hAnsi="Times New Roman"/>
+        </w:rPr>
+        <w:t xml:space="preserve">We made it easy to </w:t>
+      </w:r>
+      <w:r>
+        <w:rPr>
+          <w:rFonts w:ascii="Times New Roman" w:hAnsi="Times New Roman"/>
+        </w:rPr>
+        <w:t>understand gamepla</w:t>
+      </w:r>
+      <w:r>
+        <w:rPr>
+          <w:rFonts w:ascii="Times New Roman" w:hAnsi="Times New Roman"/>
+        </w:rPr>
+        <w:t xml:space="preserve">y. Our game appeals to older ages as well. Our </w:t>
+      </w:r>
+      <w:r>
+        <w:rPr>
+          <w:rFonts w:ascii="Times New Roman" w:hAnsi="Times New Roman"/>
+        </w:rPr>
+        <w:t>main features and benefits</w:t>
+      </w:r>
+      <w:r>
+        <w:rPr>
+          <w:rFonts w:ascii="Times New Roman" w:hAnsi="Times New Roman"/>
+        </w:rPr>
+        <w:t xml:space="preserve"> deal with </w:t>
+      </w:r>
+      <w:r>
+        <w:rPr>
+          <w:rFonts w:ascii="Times New Roman" w:hAnsi="Times New Roman"/>
+        </w:rPr>
+        <w:t>age, complexity of what it does, yet simplicity in what you see. Essentially we took the very loft goal of giving each user of the game a completely unique</w:t>
+      </w:r>
+      <w:r>
+        <w:rPr>
+          <w:rFonts w:ascii="Times New Roman" w:hAnsi="Times New Roman"/>
+        </w:rPr>
+        <w:t xml:space="preserve"> gameplay and made it possible. We believe this is a</w:t>
+      </w:r>
+      <w:r>
+        <w:rPr>
+          <w:rFonts w:ascii="Times New Roman" w:hAnsi="Times New Roman"/>
+        </w:rPr>
+        <w:t xml:space="preserve"> very powerful </w:t>
+      </w:r>
+      <w:r>
+        <w:rPr>
+          <w:rFonts w:ascii="Times New Roman" w:hAnsi="Times New Roman"/>
+        </w:rPr>
+        <w:t xml:space="preserve">game </w:t>
+      </w:r>
       <w:r>
         <w:rPr>
           <w:rFonts w:ascii="Times New Roman" w:hAnsi="Times New Roman"/>
